--- a/handout_CourseSyllabus.docx
+++ b/handout_CourseSyllabus.docx
@@ -429,7 +429,15 @@
         <w:t xml:space="preserve">Be </w:t>
       </w:r>
       <w:r>
-        <w:t xml:space="preserve">able to perform thermodynamic cycle analysis, including characterization of thermal efficiency, net work, </w:t>
+        <w:t xml:space="preserve">able to perform thermodynamic cycle analysis, including characterization of thermal efficiency, </w:t>
+      </w:r>
+      <w:proofErr w:type="spellStart"/>
+      <w:r>
+        <w:t>net work</w:t>
+      </w:r>
+      <w:proofErr w:type="spellEnd"/>
+      <w:r>
+        <w:t xml:space="preserve">, </w:t>
       </w:r>
       <w:r>
         <w:t xml:space="preserve">and other performance criteria, as </w:t>
@@ -749,8 +757,16 @@
           <w:rFonts w:ascii="Times New Roman" w:eastAsia="MS Mincho" w:hAnsi="Times New Roman"/>
         </w:rPr>
         <w:tab/>
-        <w:t>Matthias Ihme</w:t>
-      </w:r>
+        <w:t xml:space="preserve">Matthias </w:t>
+      </w:r>
+      <w:proofErr w:type="spellStart"/>
+      <w:r>
+        <w:rPr>
+          <w:rFonts w:ascii="Times New Roman" w:eastAsia="MS Mincho" w:hAnsi="Times New Roman"/>
+        </w:rPr>
+        <w:t>Ihme</w:t>
+      </w:r>
+      <w:proofErr w:type="spellEnd"/>
     </w:p>
     <w:p>
       <w:pPr>
@@ -1132,14 +1148,14 @@
           <w:rFonts w:ascii="Times New Roman" w:eastAsia="MS Mincho" w:hAnsi="Times New Roman"/>
           <w:i/>
         </w:rPr>
-        <w:t>May 2</w:t>
+        <w:t xml:space="preserve">May </w:t>
       </w:r>
       <w:r>
         <w:rPr>
           <w:rFonts w:ascii="Times New Roman" w:eastAsia="MS Mincho" w:hAnsi="Times New Roman"/>
           <w:i/>
         </w:rPr>
-        <w:t>4</w:t>
+        <w:t>17</w:t>
       </w:r>
       <w:r>
         <w:rPr>
@@ -1202,12 +1218,6 @@
           <w:rFonts w:ascii="Times New Roman" w:eastAsia="MS Mincho" w:hAnsi="Times New Roman"/>
         </w:rPr>
         <w:t>m</w:t>
-      </w:r>
-      <w:r>
-        <w:rPr>
-          <w:rFonts w:ascii="Times New Roman" w:eastAsia="MS Mincho" w:hAnsi="Times New Roman"/>
-        </w:rPr>
-        <w:t xml:space="preserve"> (tentative)</w:t>
       </w:r>
     </w:p>
     <w:p>
@@ -1287,12 +1297,21 @@
         </w:rPr>
         <w:t xml:space="preserve">, </w:t>
       </w:r>
+      <w:proofErr w:type="gramStart"/>
       <w:r>
         <w:rPr>
           <w:rFonts w:ascii="Times New Roman" w:eastAsia="MS Mincho" w:hAnsi="Times New Roman"/>
           <w:i/>
         </w:rPr>
-        <w:t xml:space="preserve">June, </w:t>
+        <w:t>June,</w:t>
+      </w:r>
+      <w:proofErr w:type="gramEnd"/>
+      <w:r>
+        <w:rPr>
+          <w:rFonts w:ascii="Times New Roman" w:eastAsia="MS Mincho" w:hAnsi="Times New Roman"/>
+          <w:i/>
+        </w:rPr>
+        <w:t xml:space="preserve"> </w:t>
       </w:r>
       <w:r>
         <w:rPr>
@@ -1308,20 +1327,6 @@
           <w:vertAlign w:val="superscript"/>
         </w:rPr>
         <w:t>th</w:t>
-      </w:r>
-      <w:r>
-        <w:rPr>
-          <w:rFonts w:ascii="Times New Roman" w:eastAsia="MS Mincho" w:hAnsi="Times New Roman"/>
-          <w:i/>
-          <w:vertAlign w:val="superscript"/>
-        </w:rPr>
-        <w:t xml:space="preserve"> </w:t>
-      </w:r>
-      <w:r>
-        <w:rPr>
-          <w:rFonts w:ascii="Times New Roman" w:eastAsia="MS Mincho" w:hAnsi="Times New Roman"/>
-        </w:rPr>
-        <w:t>(tentative)</w:t>
       </w:r>
     </w:p>
     <w:p>
@@ -1673,8 +1678,6 @@
         </w:rPr>
         <w:t>6</w:t>
       </w:r>
-      <w:bookmarkStart w:id="0" w:name="_GoBack"/>
-      <w:bookmarkEnd w:id="0"/>
       <w:r>
         <w:rPr>
           <w:rFonts w:ascii="Times New Roman" w:eastAsia="MS Mincho" w:hAnsi="Times New Roman"/>
@@ -2168,11 +2171,33 @@
           <w:rFonts w:ascii="Times New Roman" w:eastAsia="MS Mincho" w:hAnsi="Times New Roman"/>
         </w:rPr>
       </w:pPr>
+      <w:proofErr w:type="spellStart"/>
       <w:r>
         <w:rPr>
           <w:rFonts w:ascii="Times New Roman" w:hAnsi="Times New Roman"/>
         </w:rPr>
-        <w:t>Saravanamuttoo, H. I. H., Rogers, G. F. C., Cohen, H., and Straznicky, P. V., “Gas Turbine Theory.” Pearson.</w:t>
+        <w:t>Saravanamuttoo</w:t>
+      </w:r>
+      <w:proofErr w:type="spellEnd"/>
+      <w:r>
+        <w:rPr>
+          <w:rFonts w:ascii="Times New Roman" w:hAnsi="Times New Roman"/>
+        </w:rPr>
+        <w:t xml:space="preserve">, H. I. H., Rogers, G. F. C., Cohen, H., and </w:t>
+      </w:r>
+      <w:proofErr w:type="spellStart"/>
+      <w:r>
+        <w:rPr>
+          <w:rFonts w:ascii="Times New Roman" w:hAnsi="Times New Roman"/>
+        </w:rPr>
+        <w:t>Straznicky</w:t>
+      </w:r>
+      <w:proofErr w:type="spellEnd"/>
+      <w:r>
+        <w:rPr>
+          <w:rFonts w:ascii="Times New Roman" w:hAnsi="Times New Roman"/>
+        </w:rPr>
+        <w:t>, P. V., “Gas Turbine Theory.” Pearson.</w:t>
       </w:r>
     </w:p>
     <w:p>
@@ -2248,11 +2273,19 @@
           <w:rFonts w:ascii="Times New Roman" w:eastAsia="MS Mincho" w:hAnsi="Times New Roman"/>
         </w:rPr>
       </w:pPr>
-      <w:r>
-        <w:rPr>
-          <w:rFonts w:ascii="Times New Roman" w:eastAsia="MS Mincho" w:hAnsi="Times New Roman"/>
-        </w:rPr>
-        <w:t>Cengel &amp; Boles: Thermodynamics: An Engineering Approach, McGraw-Hill</w:t>
+      <w:proofErr w:type="spellStart"/>
+      <w:r>
+        <w:rPr>
+          <w:rFonts w:ascii="Times New Roman" w:eastAsia="MS Mincho" w:hAnsi="Times New Roman"/>
+        </w:rPr>
+        <w:t>Cengel</w:t>
+      </w:r>
+      <w:proofErr w:type="spellEnd"/>
+      <w:r>
+        <w:rPr>
+          <w:rFonts w:ascii="Times New Roman" w:eastAsia="MS Mincho" w:hAnsi="Times New Roman"/>
+        </w:rPr>
+        <w:t xml:space="preserve"> &amp; Boles: Thermodynamics: An Engineering Approach, McGraw-Hill</w:t>
       </w:r>
     </w:p>
     <w:p>
@@ -2440,11 +2473,19 @@
           <w:rFonts w:ascii="Times New Roman" w:eastAsia="MS Mincho" w:hAnsi="Times New Roman"/>
         </w:rPr>
       </w:pPr>
-      <w:r>
-        <w:rPr>
-          <w:rFonts w:ascii="Times New Roman" w:eastAsia="MS Mincho" w:hAnsi="Times New Roman"/>
-        </w:rPr>
-        <w:t>Farokhi: Aircraft Propulsion, Wiley</w:t>
+      <w:proofErr w:type="spellStart"/>
+      <w:r>
+        <w:rPr>
+          <w:rFonts w:ascii="Times New Roman" w:eastAsia="MS Mincho" w:hAnsi="Times New Roman"/>
+        </w:rPr>
+        <w:t>Farokhi</w:t>
+      </w:r>
+      <w:proofErr w:type="spellEnd"/>
+      <w:r>
+        <w:rPr>
+          <w:rFonts w:ascii="Times New Roman" w:eastAsia="MS Mincho" w:hAnsi="Times New Roman"/>
+        </w:rPr>
+        <w:t>: Aircraft Propulsion, Wiley</w:t>
       </w:r>
     </w:p>
     <w:p>
@@ -2464,11 +2505,19 @@
           <w:rFonts w:ascii="Times New Roman" w:eastAsia="MS Mincho" w:hAnsi="Times New Roman"/>
         </w:rPr>
       </w:pPr>
-      <w:r>
-        <w:rPr>
-          <w:rFonts w:ascii="Times New Roman" w:eastAsia="MS Mincho" w:hAnsi="Times New Roman"/>
-        </w:rPr>
-        <w:t xml:space="preserve">Cumpsty: Jet Propulsion – A Simple Guide to the Aerodynamic and Thermodynamic Design and Performance of Jet Engines, </w:t>
+      <w:proofErr w:type="spellStart"/>
+      <w:r>
+        <w:rPr>
+          <w:rFonts w:ascii="Times New Roman" w:eastAsia="MS Mincho" w:hAnsi="Times New Roman"/>
+        </w:rPr>
+        <w:t>Cumpsty</w:t>
+      </w:r>
+      <w:proofErr w:type="spellEnd"/>
+      <w:r>
+        <w:rPr>
+          <w:rFonts w:ascii="Times New Roman" w:eastAsia="MS Mincho" w:hAnsi="Times New Roman"/>
+        </w:rPr>
+        <w:t xml:space="preserve">: Jet Propulsion – A Simple Guide to the Aerodynamic and Thermodynamic Design and Performance of Jet Engines, </w:t>
       </w:r>
       <w:r>
         <w:rPr>
@@ -2860,7 +2909,15 @@
         <w:t xml:space="preserve"> (such as MAPLE, Mathema</w:t>
       </w:r>
       <w:r>
-        <w:t xml:space="preserve">tica, Matlab-symbolic tool-box, </w:t>
+        <w:t xml:space="preserve">tica, </w:t>
+      </w:r>
+      <w:proofErr w:type="spellStart"/>
+      <w:r>
+        <w:t>Matlab</w:t>
+      </w:r>
+      <w:proofErr w:type="spellEnd"/>
+      <w:r>
+        <w:t xml:space="preserve">-symbolic tool-box, </w:t>
       </w:r>
       <w:r>
         <w:t>…) are not allowed for solving the HW-problems.</w:t>
@@ -3143,6 +3200,7 @@
                 <w:sz w:val="20"/>
               </w:rPr>
             </w:pPr>
+            <w:proofErr w:type="spellStart"/>
             <w:r>
               <w:rPr>
                 <w:b/>
@@ -3150,6 +3208,7 @@
               </w:rPr>
               <w:t>PSets</w:t>
             </w:r>
+            <w:proofErr w:type="spellEnd"/>
           </w:p>
         </w:tc>
       </w:tr>
@@ -3499,11 +3558,19 @@
                 <w:sz w:val="20"/>
               </w:rPr>
             </w:pPr>
-            <w:r>
-              <w:rPr>
-                <w:sz w:val="20"/>
-              </w:rPr>
-              <w:t>PSet #1 posted</w:t>
+            <w:proofErr w:type="spellStart"/>
+            <w:r>
+              <w:rPr>
+                <w:sz w:val="20"/>
+              </w:rPr>
+              <w:t>PSet</w:t>
+            </w:r>
+            <w:proofErr w:type="spellEnd"/>
+            <w:r>
+              <w:rPr>
+                <w:sz w:val="20"/>
+              </w:rPr>
+              <w:t xml:space="preserve"> #1 posted</w:t>
             </w:r>
           </w:p>
         </w:tc>
@@ -3669,11 +3736,19 @@
                 <w:sz w:val="20"/>
               </w:rPr>
             </w:pPr>
-            <w:r>
-              <w:rPr>
-                <w:sz w:val="20"/>
-              </w:rPr>
-              <w:t>PSet #1 due</w:t>
+            <w:proofErr w:type="spellStart"/>
+            <w:r>
+              <w:rPr>
+                <w:sz w:val="20"/>
+              </w:rPr>
+              <w:t>PSet</w:t>
+            </w:r>
+            <w:proofErr w:type="spellEnd"/>
+            <w:r>
+              <w:rPr>
+                <w:sz w:val="20"/>
+              </w:rPr>
+              <w:t xml:space="preserve"> #1 due</w:t>
             </w:r>
           </w:p>
           <w:p>
@@ -3689,11 +3764,19 @@
                 <w:sz w:val="20"/>
               </w:rPr>
             </w:pPr>
-            <w:r>
-              <w:rPr>
-                <w:sz w:val="20"/>
-              </w:rPr>
-              <w:t>PSet #2 posted</w:t>
+            <w:proofErr w:type="spellStart"/>
+            <w:r>
+              <w:rPr>
+                <w:sz w:val="20"/>
+              </w:rPr>
+              <w:t>PSet</w:t>
+            </w:r>
+            <w:proofErr w:type="spellEnd"/>
+            <w:r>
+              <w:rPr>
+                <w:sz w:val="20"/>
+              </w:rPr>
+              <w:t xml:space="preserve"> #2 posted</w:t>
             </w:r>
           </w:p>
         </w:tc>
@@ -4109,11 +4192,19 @@
                 <w:sz w:val="20"/>
               </w:rPr>
             </w:pPr>
-            <w:r>
-              <w:rPr>
-                <w:sz w:val="20"/>
-              </w:rPr>
-              <w:t>PSet #2 due</w:t>
+            <w:proofErr w:type="spellStart"/>
+            <w:r>
+              <w:rPr>
+                <w:sz w:val="20"/>
+              </w:rPr>
+              <w:t>PSet</w:t>
+            </w:r>
+            <w:proofErr w:type="spellEnd"/>
+            <w:r>
+              <w:rPr>
+                <w:sz w:val="20"/>
+              </w:rPr>
+              <w:t xml:space="preserve"> #2 due</w:t>
             </w:r>
           </w:p>
           <w:p>
@@ -4129,11 +4220,19 @@
                 <w:sz w:val="20"/>
               </w:rPr>
             </w:pPr>
-            <w:r>
-              <w:rPr>
-                <w:sz w:val="20"/>
-              </w:rPr>
-              <w:t>PSet #3 posted</w:t>
+            <w:proofErr w:type="spellStart"/>
+            <w:r>
+              <w:rPr>
+                <w:sz w:val="20"/>
+              </w:rPr>
+              <w:t>PSet</w:t>
+            </w:r>
+            <w:proofErr w:type="spellEnd"/>
+            <w:r>
+              <w:rPr>
+                <w:sz w:val="20"/>
+              </w:rPr>
+              <w:t xml:space="preserve"> #3 posted</w:t>
             </w:r>
           </w:p>
         </w:tc>
@@ -4524,11 +4623,19 @@
                 <w:sz w:val="20"/>
               </w:rPr>
             </w:pPr>
-            <w:r>
-              <w:rPr>
-                <w:sz w:val="20"/>
-              </w:rPr>
-              <w:t>PSet #3 due</w:t>
+            <w:proofErr w:type="spellStart"/>
+            <w:r>
+              <w:rPr>
+                <w:sz w:val="20"/>
+              </w:rPr>
+              <w:t>PSet</w:t>
+            </w:r>
+            <w:proofErr w:type="spellEnd"/>
+            <w:r>
+              <w:rPr>
+                <w:sz w:val="20"/>
+              </w:rPr>
+              <w:t xml:space="preserve"> #3 due</w:t>
             </w:r>
           </w:p>
           <w:p>
@@ -4544,11 +4651,19 @@
                 <w:sz w:val="20"/>
               </w:rPr>
             </w:pPr>
-            <w:r>
-              <w:rPr>
-                <w:sz w:val="20"/>
-              </w:rPr>
-              <w:t>PSet #4 posted</w:t>
+            <w:proofErr w:type="spellStart"/>
+            <w:r>
+              <w:rPr>
+                <w:sz w:val="20"/>
+              </w:rPr>
+              <w:t>PSet</w:t>
+            </w:r>
+            <w:proofErr w:type="spellEnd"/>
+            <w:r>
+              <w:rPr>
+                <w:sz w:val="20"/>
+              </w:rPr>
+              <w:t xml:space="preserve"> #4 posted</w:t>
             </w:r>
           </w:p>
         </w:tc>
@@ -4869,12 +4984,180 @@
                 <w:sz w:val="20"/>
               </w:rPr>
             </w:pPr>
-            <w:r>
-              <w:rPr>
-                <w:sz w:val="20"/>
-              </w:rPr>
-              <w:t>PSet #4 due</w:t>
-            </w:r>
+            <w:proofErr w:type="spellStart"/>
+            <w:r>
+              <w:rPr>
+                <w:sz w:val="20"/>
+              </w:rPr>
+              <w:t>PSet</w:t>
+            </w:r>
+            <w:proofErr w:type="spellEnd"/>
+            <w:r>
+              <w:rPr>
+                <w:sz w:val="20"/>
+              </w:rPr>
+              <w:t xml:space="preserve"> #4 due</w:t>
+            </w:r>
+          </w:p>
+        </w:tc>
+      </w:tr>
+      <w:tr>
+        <w:tc>
+          <w:tcPr>
+            <w:tcW w:w="900" w:type="dxa"/>
+            <w:tcBorders>
+              <w:top w:val="single" w:sz="4" w:space="0" w:color="000000"/>
+              <w:left w:val="single" w:sz="18" w:space="0" w:color="000000"/>
+              <w:bottom w:val="single" w:sz="4" w:space="0" w:color="000000"/>
+            </w:tcBorders>
+            <w:shd w:val="clear" w:color="auto" w:fill="auto"/>
+            <w:vAlign w:val="center"/>
+          </w:tcPr>
+          <w:p>
+            <w:pPr>
+              <w:tabs>
+                <w:tab w:val="left" w:pos="1350"/>
+                <w:tab w:val="right" w:pos="2160"/>
+                <w:tab w:val="left" w:pos="2430"/>
+                <w:tab w:val="left" w:pos="4230"/>
+              </w:tabs>
+              <w:jc w:val="center"/>
+              <w:rPr>
+                <w:sz w:val="20"/>
+              </w:rPr>
+            </w:pPr>
+            <w:r>
+              <w:rPr>
+                <w:sz w:val="20"/>
+              </w:rPr>
+              <w:t>1</w:t>
+            </w:r>
+            <w:r>
+              <w:rPr>
+                <w:sz w:val="20"/>
+              </w:rPr>
+              <w:t>0</w:t>
+            </w:r>
+          </w:p>
+        </w:tc>
+        <w:tc>
+          <w:tcPr>
+            <w:tcW w:w="1440" w:type="dxa"/>
+            <w:tcBorders>
+              <w:top w:val="single" w:sz="4" w:space="0" w:color="000000"/>
+              <w:bottom w:val="single" w:sz="4" w:space="0" w:color="000000"/>
+            </w:tcBorders>
+            <w:shd w:val="clear" w:color="auto" w:fill="auto"/>
+            <w:vAlign w:val="center"/>
+          </w:tcPr>
+          <w:p>
+            <w:pPr>
+              <w:tabs>
+                <w:tab w:val="left" w:pos="1350"/>
+                <w:tab w:val="right" w:pos="2160"/>
+                <w:tab w:val="left" w:pos="2430"/>
+                <w:tab w:val="left" w:pos="4230"/>
+              </w:tabs>
+              <w:jc w:val="center"/>
+              <w:rPr>
+                <w:color w:val="808080" w:themeColor="background1" w:themeShade="80"/>
+                <w:sz w:val="20"/>
+              </w:rPr>
+            </w:pPr>
+            <w:r>
+              <w:rPr>
+                <w:color w:val="808080" w:themeColor="background1" w:themeShade="80"/>
+                <w:sz w:val="20"/>
+              </w:rPr>
+              <w:t>6/0</w:t>
+            </w:r>
+            <w:r>
+              <w:rPr>
+                <w:color w:val="808080" w:themeColor="background1" w:themeShade="80"/>
+                <w:sz w:val="20"/>
+              </w:rPr>
+              <w:t>5</w:t>
+            </w:r>
+          </w:p>
+        </w:tc>
+        <w:tc>
+          <w:tcPr>
+            <w:tcW w:w="3420" w:type="dxa"/>
+            <w:tcBorders>
+              <w:top w:val="single" w:sz="4" w:space="0" w:color="000000"/>
+              <w:bottom w:val="single" w:sz="4" w:space="0" w:color="000000"/>
+            </w:tcBorders>
+            <w:shd w:val="clear" w:color="auto" w:fill="auto"/>
+            <w:vAlign w:val="center"/>
+          </w:tcPr>
+          <w:p>
+            <w:pPr>
+              <w:tabs>
+                <w:tab w:val="left" w:pos="1350"/>
+                <w:tab w:val="right" w:pos="2160"/>
+                <w:tab w:val="left" w:pos="2430"/>
+                <w:tab w:val="left" w:pos="4230"/>
+              </w:tabs>
+              <w:rPr>
+                <w:sz w:val="20"/>
+              </w:rPr>
+            </w:pPr>
+            <w:r>
+              <w:rPr>
+                <w:sz w:val="20"/>
+              </w:rPr>
+              <w:t>Special topics</w:t>
+            </w:r>
+          </w:p>
+        </w:tc>
+        <w:tc>
+          <w:tcPr>
+            <w:tcW w:w="1800" w:type="dxa"/>
+            <w:tcBorders>
+              <w:top w:val="single" w:sz="4" w:space="0" w:color="000000"/>
+              <w:bottom w:val="single" w:sz="4" w:space="0" w:color="000000"/>
+            </w:tcBorders>
+            <w:shd w:val="clear" w:color="auto" w:fill="auto"/>
+            <w:vAlign w:val="center"/>
+          </w:tcPr>
+          <w:p>
+            <w:pPr>
+              <w:tabs>
+                <w:tab w:val="left" w:pos="1350"/>
+                <w:tab w:val="right" w:pos="2160"/>
+                <w:tab w:val="left" w:pos="2430"/>
+                <w:tab w:val="left" w:pos="4230"/>
+              </w:tabs>
+              <w:rPr>
+                <w:sz w:val="20"/>
+              </w:rPr>
+            </w:pPr>
+          </w:p>
+        </w:tc>
+        <w:tc>
+          <w:tcPr>
+            <w:tcW w:w="1800" w:type="dxa"/>
+            <w:tcBorders>
+              <w:top w:val="single" w:sz="4" w:space="0" w:color="000000"/>
+              <w:bottom w:val="single" w:sz="4" w:space="0" w:color="000000"/>
+              <w:right w:val="single" w:sz="18" w:space="0" w:color="000000"/>
+            </w:tcBorders>
+            <w:shd w:val="clear" w:color="auto" w:fill="auto"/>
+            <w:vAlign w:val="center"/>
+          </w:tcPr>
+          <w:p>
+            <w:pPr>
+              <w:tabs>
+                <w:tab w:val="left" w:pos="1350"/>
+                <w:tab w:val="right" w:pos="2160"/>
+                <w:tab w:val="left" w:pos="2430"/>
+                <w:tab w:val="left" w:pos="4230"/>
+              </w:tabs>
+              <w:jc w:val="center"/>
+              <w:rPr>
+                <w:sz w:val="20"/>
+              </w:rPr>
+            </w:pPr>
           </w:p>
         </w:tc>
       </w:tr>
@@ -4907,13 +5190,7 @@
               <w:rPr>
                 <w:sz w:val="20"/>
               </w:rPr>
-              <w:t>1</w:t>
-            </w:r>
-            <w:r>
-              <w:rPr>
-                <w:sz w:val="20"/>
-              </w:rPr>
-              <w:t>0</w:t>
+              <w:t>11</w:t>
             </w:r>
           </w:p>
         </w:tc>
@@ -4946,14 +5223,7 @@
                 <w:color w:val="808080" w:themeColor="background1" w:themeShade="80"/>
                 <w:sz w:val="20"/>
               </w:rPr>
-              <w:t>6/0</w:t>
-            </w:r>
-            <w:r>
-              <w:rPr>
-                <w:color w:val="808080" w:themeColor="background1" w:themeShade="80"/>
-                <w:sz w:val="20"/>
-              </w:rPr>
-              <w:t>5</w:t>
+              <w:t>6/12</w:t>
             </w:r>
           </w:p>
         </w:tc>
@@ -4979,12 +5249,6 @@
                 <w:sz w:val="20"/>
               </w:rPr>
             </w:pPr>
-            <w:r>
-              <w:rPr>
-                <w:sz w:val="20"/>
-              </w:rPr>
-              <w:t>Special topics</w:t>
-            </w:r>
           </w:p>
         </w:tc>
         <w:tc>
@@ -5106,6 +5370,8 @@
         </w:rPr>
         <w:t>6/05</w:t>
       </w:r>
+      <w:bookmarkStart w:id="0" w:name="_GoBack"/>
+      <w:bookmarkEnd w:id="0"/>
     </w:p>
     <w:sectPr>
       <w:headerReference w:type="default" r:id="rId12"/>
@@ -5338,8 +5604,33 @@
           <w:rFonts w:ascii="Times New Roman" w:hAnsi="Times New Roman"/>
           <w:sz w:val="18"/>
         </w:rPr>
-        <w:t xml:space="preserve"> Saravanamuttoo, Rogers, Cohen, &amp; Straznicky</w:t>
-      </w:r>
+        <w:t xml:space="preserve"> </w:t>
+      </w:r>
+      <w:proofErr w:type="spellStart"/>
+      <w:r>
+        <w:rPr>
+          <w:rFonts w:ascii="Times New Roman" w:hAnsi="Times New Roman"/>
+          <w:sz w:val="18"/>
+        </w:rPr>
+        <w:t>Saravanamuttoo</w:t>
+      </w:r>
+      <w:proofErr w:type="spellEnd"/>
+      <w:r>
+        <w:rPr>
+          <w:rFonts w:ascii="Times New Roman" w:hAnsi="Times New Roman"/>
+          <w:sz w:val="18"/>
+        </w:rPr>
+        <w:t xml:space="preserve">, Rogers, Cohen, &amp; </w:t>
+      </w:r>
+      <w:proofErr w:type="spellStart"/>
+      <w:r>
+        <w:rPr>
+          <w:rFonts w:ascii="Times New Roman" w:hAnsi="Times New Roman"/>
+          <w:sz w:val="18"/>
+        </w:rPr>
+        <w:t>Straznicky</w:t>
+      </w:r>
+      <w:proofErr w:type="spellEnd"/>
     </w:p>
   </w:footnote>
 </w:footnotes>
@@ -5385,14 +5676,38 @@
         <w:i/>
         <w:sz w:val="22"/>
       </w:rPr>
-      <w:t xml:space="preserve"> (M. Ihme)</w:t>
+      <w:t xml:space="preserve"> (M. </w:t>
+    </w:r>
+    <w:proofErr w:type="spellStart"/>
+    <w:r>
+      <w:rPr>
+        <w:i/>
+        <w:sz w:val="22"/>
+      </w:rPr>
+      <w:t>Ihme</w:t>
+    </w:r>
+    <w:proofErr w:type="spellEnd"/>
+    <w:r>
+      <w:rPr>
+        <w:i/>
+        <w:sz w:val="22"/>
+      </w:rPr>
+      <w:t>)</w:t>
     </w:r>
     <w:r>
       <w:rPr>
         <w:i/>
         <w:sz w:val="22"/>
       </w:rPr>
-      <w:t xml:space="preserve"> – Spring 201</w:t>
+      <w:t xml:space="preserve"> – Spring </w:t>
+    </w:r>
+    <w:proofErr w:type="gramStart"/>
+    <w:r>
+      <w:rPr>
+        <w:i/>
+        <w:sz w:val="22"/>
+      </w:rPr>
+      <w:t>201</w:t>
     </w:r>
     <w:r>
       <w:rPr>
@@ -5415,6 +5730,7 @@
       </w:rPr>
       <w:tab/>
     </w:r>
+    <w:proofErr w:type="gramEnd"/>
     <w:r>
       <w:rPr>
         <w:i/>
